--- a/Unit 3 Examples/ReverseInputNumbers/COMP268_ReverseInputNumbers_MyProgramProfile.docx
+++ b/Unit 3 Examples/ReverseInputNumbers/COMP268_ReverseInputNumbers_MyProgramProfile.docx
@@ -34,9 +34,11 @@
             <w:r>
               <w:t xml:space="preserve">LEARNING PROFILE FOR </w:t>
             </w:r>
+            <w:proofErr w:type="spellStart"/>
             <w:r>
               <w:t>ReverseInputNumbers</w:t>
             </w:r>
+            <w:proofErr w:type="spellEnd"/>
           </w:p>
         </w:tc>
       </w:tr>
@@ -341,6 +343,9 @@
       </w:r>
     </w:p>
     <w:p>
+      <w:pPr>
+        <w:pStyle w:val="Subtitle"/>
+      </w:pPr>
       <w:r>
         <w:t>Version 1.0</w:t>
       </w:r>
@@ -351,21 +356,24 @@
       </w:r>
     </w:p>
     <w:p>
+      <w:pPr>
+        <w:pStyle w:val="Subtitle"/>
+      </w:pPr>
       <w:r>
         <w:t>Version 1.1</w:t>
       </w:r>
     </w:p>
     <w:tbl>
       <w:tblPr>
-        <w:tblW w:w="9520" w:type="dxa"/>
+        <w:tblW w:w="10648" w:type="dxa"/>
         <w:tblInd w:w="93" w:type="dxa"/>
         <w:tblLook w:val="04A0" w:firstRow="1" w:lastRow="0" w:firstColumn="1" w:lastColumn="0" w:noHBand="0" w:noVBand="1"/>
       </w:tblPr>
       <w:tblGrid>
-        <w:gridCol w:w="350"/>
-        <w:gridCol w:w="4121"/>
-        <w:gridCol w:w="2054"/>
-        <w:gridCol w:w="2995"/>
+        <w:gridCol w:w="338"/>
+        <w:gridCol w:w="5797"/>
+        <w:gridCol w:w="2834"/>
+        <w:gridCol w:w="1679"/>
       </w:tblGrid>
       <w:tr>
         <w:trPr>
@@ -373,7 +381,7 @@
         </w:trPr>
         <w:tc>
           <w:tcPr>
-            <w:tcW w:w="358" w:type="dxa"/>
+            <w:tcW w:w="338" w:type="dxa"/>
             <w:tcBorders>
               <w:top w:val="single" w:sz="4" w:space="0" w:color="auto"/>
               <w:left w:val="single" w:sz="4" w:space="0" w:color="auto"/>
@@ -410,7 +418,7 @@
         </w:tc>
         <w:tc>
           <w:tcPr>
-            <w:tcW w:w="4428" w:type="dxa"/>
+            <w:tcW w:w="5797" w:type="dxa"/>
             <w:tcBorders>
               <w:top w:val="single" w:sz="4" w:space="0" w:color="auto"/>
               <w:left w:val="nil"/>
@@ -447,7 +455,7 @@
         </w:tc>
         <w:tc>
           <w:tcPr>
-            <w:tcW w:w="2340" w:type="dxa"/>
+            <w:tcW w:w="2834" w:type="dxa"/>
             <w:tcBorders>
               <w:top w:val="single" w:sz="4" w:space="0" w:color="auto"/>
               <w:left w:val="nil"/>
@@ -484,7 +492,7 @@
         </w:tc>
         <w:tc>
           <w:tcPr>
-            <w:tcW w:w="2394" w:type="dxa"/>
+            <w:tcW w:w="1679" w:type="dxa"/>
             <w:tcBorders>
               <w:top w:val="single" w:sz="4" w:space="0" w:color="auto"/>
               <w:left w:val="nil"/>
@@ -526,7 +534,7 @@
         </w:trPr>
         <w:tc>
           <w:tcPr>
-            <w:tcW w:w="358" w:type="dxa"/>
+            <w:tcW w:w="338" w:type="dxa"/>
             <w:tcBorders>
               <w:top w:val="nil"/>
               <w:left w:val="single" w:sz="4" w:space="0" w:color="auto"/>
@@ -559,7 +567,7 @@
         </w:tc>
         <w:tc>
           <w:tcPr>
-            <w:tcW w:w="4428" w:type="dxa"/>
+            <w:tcW w:w="5797" w:type="dxa"/>
             <w:tcBorders>
               <w:top w:val="nil"/>
               <w:left w:val="nil"/>
@@ -573,24 +581,30 @@
           <w:p>
             <w:pPr>
               <w:pStyle w:val="Code"/>
-              <w:jc w:val="left"/>
-              <w:rPr>
-                <w:sz w:val="18"/>
+              <w:rPr>
+                <w:sz w:val="16"/>
                 <w:lang w:eastAsia="en-CA"/>
               </w:rPr>
             </w:pPr>
             <w:r>
               <w:rPr>
-                <w:sz w:val="18"/>
-                <w:lang w:eastAsia="en-CA"/>
-              </w:rPr>
-              <w:t>Exception in thread "main" java.lang.RuntimeException: Uncompilable source code - cannot find symbol</w:t>
+                <w:sz w:val="16"/>
+                <w:lang w:eastAsia="en-CA"/>
+              </w:rPr>
+              <w:t xml:space="preserve">  *** Error in input: In</w:t>
+            </w:r>
+            <w:r>
+              <w:rPr>
+                <w:sz w:val="16"/>
+                <w:lang w:eastAsia="en-CA"/>
+              </w:rPr>
+              <w:t>teger value not found in input.</w:t>
             </w:r>
           </w:p>
         </w:tc>
         <w:tc>
           <w:tcPr>
-            <w:tcW w:w="2340" w:type="dxa"/>
+            <w:tcW w:w="2834" w:type="dxa"/>
             <w:tcBorders>
               <w:top w:val="nil"/>
               <w:left w:val="nil"/>
@@ -615,13 +629,49 @@
                 <w:color w:val="000000"/>
                 <w:lang w:eastAsia="en-CA"/>
               </w:rPr>
-              <w:t>I had used NetBeans’ automatic feature of adding a filled-out catch to my try block, and didn’t realize that it needed several more class headers.</w:t>
+              <w:t>Was attempting to catch a standard Exception (</w:t>
+            </w:r>
+            <w:proofErr w:type="spellStart"/>
+            <w:r>
+              <w:rPr>
+                <w:rFonts w:ascii="Calibri" w:eastAsia="Times New Roman" w:hAnsi="Calibri" w:cs="Calibri"/>
+                <w:color w:val="000000"/>
+                <w:lang w:eastAsia="en-CA"/>
+              </w:rPr>
+              <w:t>NumberFormatException</w:t>
+            </w:r>
+            <w:proofErr w:type="spellEnd"/>
+            <w:r>
+              <w:rPr>
+                <w:rFonts w:ascii="Calibri" w:eastAsia="Times New Roman" w:hAnsi="Calibri" w:cs="Calibri"/>
+                <w:color w:val="000000"/>
+                <w:lang w:eastAsia="en-CA"/>
+              </w:rPr>
+              <w:t xml:space="preserve">), but Eck’s </w:t>
+            </w:r>
+            <w:proofErr w:type="spellStart"/>
+            <w:r>
+              <w:rPr>
+                <w:rFonts w:ascii="Calibri" w:eastAsia="Times New Roman" w:hAnsi="Calibri" w:cs="Calibri"/>
+                <w:color w:val="000000"/>
+                <w:lang w:eastAsia="en-CA"/>
+              </w:rPr>
+              <w:t>TextIO</w:t>
+            </w:r>
+            <w:proofErr w:type="spellEnd"/>
+            <w:r>
+              <w:rPr>
+                <w:rFonts w:ascii="Calibri" w:eastAsia="Times New Roman" w:hAnsi="Calibri" w:cs="Calibri"/>
+                <w:color w:val="000000"/>
+                <w:lang w:eastAsia="en-CA"/>
+              </w:rPr>
+              <w:t xml:space="preserve"> didn’t throw it.</w:t>
             </w:r>
           </w:p>
         </w:tc>
         <w:tc>
           <w:tcPr>
-            <w:tcW w:w="2394" w:type="dxa"/>
+            <w:tcW w:w="1679" w:type="dxa"/>
             <w:tcBorders>
               <w:top w:val="nil"/>
               <w:left w:val="nil"/>
@@ -630,7 +680,6 @@
             </w:tcBorders>
             <w:shd w:val="clear" w:color="auto" w:fill="auto"/>
             <w:vAlign w:val="bottom"/>
-            <w:hideMark/>
           </w:tcPr>
           <w:p>
             <w:pPr>
@@ -647,7 +696,25 @@
                 <w:color w:val="000000"/>
                 <w:lang w:eastAsia="en-CA"/>
               </w:rPr>
-              <w:t>Again, with NetBeans’ automatic feature, I added java.io.FileNotFoundException, java.util.logging.Level, and java.util.logging.Logger.</w:t>
+              <w:t xml:space="preserve">Stopped using </w:t>
+            </w:r>
+            <w:proofErr w:type="spellStart"/>
+            <w:r>
+              <w:rPr>
+                <w:rFonts w:ascii="Calibri" w:eastAsia="Times New Roman" w:hAnsi="Calibri" w:cs="Calibri"/>
+                <w:color w:val="000000"/>
+                <w:lang w:eastAsia="en-CA"/>
+              </w:rPr>
+              <w:t>TextIO</w:t>
+            </w:r>
+            <w:proofErr w:type="spellEnd"/>
+            <w:r>
+              <w:rPr>
+                <w:rFonts w:ascii="Calibri" w:eastAsia="Times New Roman" w:hAnsi="Calibri" w:cs="Calibri"/>
+                <w:color w:val="000000"/>
+                <w:lang w:eastAsia="en-CA"/>
+              </w:rPr>
+              <w:t>.</w:t>
             </w:r>
           </w:p>
         </w:tc>
@@ -658,7 +725,7 @@
         </w:trPr>
         <w:tc>
           <w:tcPr>
-            <w:tcW w:w="358" w:type="dxa"/>
+            <w:tcW w:w="338" w:type="dxa"/>
             <w:tcBorders>
               <w:top w:val="single" w:sz="4" w:space="0" w:color="auto"/>
               <w:left w:val="single" w:sz="4" w:space="0" w:color="auto"/>
@@ -678,11 +745,19 @@
                 <w:lang w:eastAsia="en-CA"/>
               </w:rPr>
             </w:pPr>
+            <w:r>
+              <w:rPr>
+                <w:rFonts w:ascii="Calibri" w:eastAsia="Times New Roman" w:hAnsi="Calibri" w:cs="Calibri"/>
+                <w:color w:val="000000"/>
+                <w:lang w:eastAsia="en-CA"/>
+              </w:rPr>
+              <w:t>2</w:t>
+            </w:r>
           </w:p>
         </w:tc>
         <w:tc>
           <w:tcPr>
-            <w:tcW w:w="4428" w:type="dxa"/>
+            <w:tcW w:w="5797" w:type="dxa"/>
             <w:tcBorders>
               <w:top w:val="single" w:sz="4" w:space="0" w:color="auto"/>
               <w:left w:val="nil"/>
@@ -694,19 +769,143 @@
           </w:tcPr>
           <w:p>
             <w:pPr>
-              <w:spacing w:after="0" w:line="240" w:lineRule="auto"/>
-              <w:jc w:val="center"/>
-              <w:rPr>
-                <w:rFonts w:ascii="Calibri" w:eastAsia="Times New Roman" w:hAnsi="Calibri" w:cs="Calibri"/>
-                <w:color w:val="000000"/>
+              <w:pStyle w:val="Code"/>
+              <w:jc w:val="left"/>
+              <w:rPr>
+                <w:sz w:val="14"/>
                 <w:lang w:eastAsia="en-CA"/>
               </w:rPr>
             </w:pPr>
+            <w:r>
+              <w:rPr>
+                <w:sz w:val="14"/>
+                <w:lang w:eastAsia="en-CA"/>
+              </w:rPr>
+              <w:t xml:space="preserve">Exception in thread "main" </w:t>
+            </w:r>
+            <w:proofErr w:type="spellStart"/>
+            <w:r>
+              <w:rPr>
+                <w:sz w:val="14"/>
+                <w:lang w:eastAsia="en-CA"/>
+              </w:rPr>
+              <w:t>java.lang.IndexOutOfBoundsException</w:t>
+            </w:r>
+            <w:proofErr w:type="spellEnd"/>
+            <w:r>
+              <w:rPr>
+                <w:sz w:val="14"/>
+                <w:lang w:eastAsia="en-CA"/>
+              </w:rPr>
+              <w:t>: Index: 3, Size: 1</w:t>
+            </w:r>
+          </w:p>
+          <w:p>
+            <w:pPr>
+              <w:pStyle w:val="Code"/>
+              <w:jc w:val="left"/>
+              <w:rPr>
+                <w:sz w:val="14"/>
+                <w:lang w:eastAsia="en-CA"/>
+              </w:rPr>
+            </w:pPr>
+            <w:r>
+              <w:rPr>
+                <w:sz w:val="14"/>
+                <w:lang w:eastAsia="en-CA"/>
+              </w:rPr>
+              <w:tab/>
+              <w:t xml:space="preserve">at </w:t>
+            </w:r>
+            <w:proofErr w:type="spellStart"/>
+            <w:r>
+              <w:rPr>
+                <w:sz w:val="14"/>
+                <w:lang w:eastAsia="en-CA"/>
+              </w:rPr>
+              <w:t>java.util.ArrayList.rangeCheck</w:t>
+            </w:r>
+            <w:proofErr w:type="spellEnd"/>
+            <w:r>
+              <w:rPr>
+                <w:sz w:val="14"/>
+                <w:lang w:eastAsia="en-CA"/>
+              </w:rPr>
+              <w:t>(ArrayList.java:653)</w:t>
+            </w:r>
+          </w:p>
+          <w:p>
+            <w:pPr>
+              <w:pStyle w:val="Code"/>
+              <w:jc w:val="left"/>
+              <w:rPr>
+                <w:sz w:val="14"/>
+                <w:lang w:eastAsia="en-CA"/>
+              </w:rPr>
+            </w:pPr>
+            <w:r>
+              <w:rPr>
+                <w:sz w:val="14"/>
+                <w:lang w:eastAsia="en-CA"/>
+              </w:rPr>
+              <w:tab/>
+              <w:t xml:space="preserve">at </w:t>
+            </w:r>
+            <w:proofErr w:type="spellStart"/>
+            <w:r>
+              <w:rPr>
+                <w:sz w:val="14"/>
+                <w:lang w:eastAsia="en-CA"/>
+              </w:rPr>
+              <w:t>java.util.ArrayList.get</w:t>
+            </w:r>
+            <w:proofErr w:type="spellEnd"/>
+            <w:r>
+              <w:rPr>
+                <w:sz w:val="14"/>
+                <w:lang w:eastAsia="en-CA"/>
+              </w:rPr>
+              <w:t>(ArrayList.java:429)</w:t>
+            </w:r>
+          </w:p>
+          <w:p>
+            <w:pPr>
+              <w:pStyle w:val="Code"/>
+              <w:jc w:val="left"/>
+              <w:rPr>
+                <w:sz w:val="14"/>
+                <w:lang w:eastAsia="en-CA"/>
+              </w:rPr>
+            </w:pPr>
+            <w:r>
+              <w:rPr>
+                <w:sz w:val="14"/>
+                <w:lang w:eastAsia="en-CA"/>
+              </w:rPr>
+              <w:tab/>
+              <w:t xml:space="preserve">at </w:t>
+            </w:r>
+            <w:proofErr w:type="spellStart"/>
+            <w:r>
+              <w:rPr>
+                <w:sz w:val="14"/>
+                <w:lang w:eastAsia="en-CA"/>
+              </w:rPr>
+              <w:t>ReverseInputNumbers.main</w:t>
+            </w:r>
+            <w:proofErr w:type="spellEnd"/>
+            <w:r>
+              <w:rPr>
+                <w:sz w:val="14"/>
+                <w:lang w:eastAsia="en-CA"/>
+              </w:rPr>
+              <w:t>(ReverseInputNumbers.java:43)</w:t>
+            </w:r>
           </w:p>
         </w:tc>
         <w:tc>
           <w:tcPr>
-            <w:tcW w:w="2340" w:type="dxa"/>
+            <w:tcW w:w="2834" w:type="dxa"/>
             <w:tcBorders>
               <w:top w:val="single" w:sz="4" w:space="0" w:color="auto"/>
               <w:left w:val="nil"/>
@@ -725,11 +924,19 @@
                 <w:lang w:eastAsia="en-CA"/>
               </w:rPr>
             </w:pPr>
+            <w:r>
+              <w:rPr>
+                <w:rFonts w:ascii="Calibri" w:eastAsia="Times New Roman" w:hAnsi="Calibri" w:cs="Calibri"/>
+                <w:color w:val="000000"/>
+                <w:lang w:eastAsia="en-CA"/>
+              </w:rPr>
+              <w:t>Was attempting to use Java 8 List and Iterator features. Index went out of bounds.</w:t>
+            </w:r>
           </w:p>
         </w:tc>
         <w:tc>
           <w:tcPr>
-            <w:tcW w:w="2394" w:type="dxa"/>
+            <w:tcW w:w="1679" w:type="dxa"/>
             <w:tcBorders>
               <w:top w:val="single" w:sz="4" w:space="0" w:color="auto"/>
               <w:left w:val="nil"/>
@@ -748,6 +955,14 @@
                 <w:lang w:eastAsia="en-CA"/>
               </w:rPr>
             </w:pPr>
+            <w:r>
+              <w:rPr>
+                <w:rFonts w:ascii="Calibri" w:eastAsia="Times New Roman" w:hAnsi="Calibri" w:cs="Calibri"/>
+                <w:color w:val="000000"/>
+                <w:lang w:eastAsia="en-CA"/>
+              </w:rPr>
+              <w:t>Lots of research.</w:t>
+            </w:r>
           </w:p>
         </w:tc>
       </w:tr>
@@ -768,6 +983,14 @@
     </w:p>
     <w:p>
       <w:pPr>
+        <w:pStyle w:val="Subtitle"/>
+      </w:pPr>
+      <w:r>
+        <w:t>Version 1.0</w:t>
+      </w:r>
+    </w:p>
+    <w:p>
+      <w:pPr>
         <w:pStyle w:val="Code"/>
         <w:rPr>
           <w:sz w:val="18"/>
@@ -983,6 +1206,62 @@
           <w:sz w:val="18"/>
         </w:rPr>
         <w:t>798765</w:t>
+      </w:r>
+    </w:p>
+    <w:p>
+      <w:pPr>
+        <w:pStyle w:val="Code"/>
+        <w:rPr>
+          <w:sz w:val="18"/>
+        </w:rPr>
+      </w:pPr>
+      <w:r>
+        <w:rPr>
+          <w:sz w:val="18"/>
+        </w:rPr>
+        <w:t>4</w:t>
+      </w:r>
+    </w:p>
+    <w:p>
+      <w:pPr>
+        <w:pStyle w:val="Code"/>
+        <w:rPr>
+          <w:sz w:val="18"/>
+        </w:rPr>
+      </w:pPr>
+      <w:r>
+        <w:rPr>
+          <w:sz w:val="18"/>
+        </w:rPr>
+        <w:t>4</w:t>
+      </w:r>
+    </w:p>
+    <w:p>
+      <w:pPr>
+        <w:pStyle w:val="Code"/>
+        <w:rPr>
+          <w:sz w:val="18"/>
+        </w:rPr>
+      </w:pPr>
+      <w:r>
+        <w:rPr>
+          <w:sz w:val="18"/>
+        </w:rPr>
+        <w:t>3</w:t>
+      </w:r>
+    </w:p>
+    <w:p>
+      <w:pPr>
+        <w:pStyle w:val="Code"/>
+        <w:rPr>
+          <w:sz w:val="18"/>
+        </w:rPr>
+      </w:pPr>
+      <w:r>
+        <w:rPr>
+          <w:sz w:val="18"/>
+        </w:rPr>
+        <w:t>2</w:t>
       </w:r>
     </w:p>
     <w:p>
@@ -1011,7 +1290,7 @@
         <w:rPr>
           <w:sz w:val="18"/>
         </w:rPr>
-        <w:t>4</w:t>
+        <w:t>93816</w:t>
       </w:r>
     </w:p>
     <w:p>
@@ -1025,6 +1304,20 @@
         <w:rPr>
           <w:sz w:val="18"/>
         </w:rPr>
+        <w:t>987654</w:t>
+      </w:r>
+    </w:p>
+    <w:p>
+      <w:pPr>
+        <w:pStyle w:val="Code"/>
+        <w:rPr>
+          <w:sz w:val="18"/>
+        </w:rPr>
+      </w:pPr>
+      <w:r>
+        <w:rPr>
+          <w:sz w:val="18"/>
+        </w:rPr>
         <w:t>3</w:t>
       </w:r>
     </w:p>
@@ -1039,7 +1332,7 @@
         <w:rPr>
           <w:sz w:val="18"/>
         </w:rPr>
-        <w:t>2</w:t>
+        <w:t>7654</w:t>
       </w:r>
     </w:p>
     <w:p>
@@ -1053,7 +1346,15 @@
         <w:rPr>
           <w:sz w:val="18"/>
         </w:rPr>
-        <w:t>4</w:t>
+        <w:t>3</w:t>
+      </w:r>
+    </w:p>
+    <w:p>
+      <w:pPr>
+        <w:pStyle w:val="Subtitle"/>
+      </w:pPr>
+      <w:r>
+        <w:t>Version 1.2</w:t>
       </w:r>
     </w:p>
     <w:p>
@@ -1067,7 +1368,7 @@
         <w:rPr>
           <w:sz w:val="18"/>
         </w:rPr>
-        <w:t>93816</w:t>
+        <w:t>Enter a list of comma-separated integers.</w:t>
       </w:r>
     </w:p>
     <w:p>
@@ -1081,7 +1382,7 @@
         <w:rPr>
           <w:sz w:val="18"/>
         </w:rPr>
-        <w:t>987654</w:t>
+        <w:t xml:space="preserve">&gt; 1, 2, 3, 4, 5, </w:t>
       </w:r>
     </w:p>
     <w:p>
@@ -1091,12 +1392,6 @@
           <w:sz w:val="18"/>
         </w:rPr>
       </w:pPr>
-      <w:r>
-        <w:rPr>
-          <w:sz w:val="18"/>
-        </w:rPr>
-        <w:t>3</w:t>
-      </w:r>
     </w:p>
     <w:p>
       <w:pPr>
@@ -1109,7 +1404,7 @@
         <w:rPr>
           <w:sz w:val="18"/>
         </w:rPr>
-        <w:t>7654</w:t>
+        <w:t>Your numbers in reverse order are:</w:t>
       </w:r>
     </w:p>
     <w:p>
@@ -1123,7 +1418,7 @@
         <w:rPr>
           <w:sz w:val="18"/>
         </w:rPr>
-        <w:t>3</w:t>
+        <w:t>5, 4, 3, 2, 1</w:t>
       </w:r>
     </w:p>
     <w:p>
@@ -1142,6 +1437,56 @@
     <w:p>
       <w:r>
         <w:t>Interesting.</w:t>
+      </w:r>
+    </w:p>
+    <w:p>
+      <w:r>
+        <w:t>Version 1.2 (version 1.1 was a bust) used several more advanced Java objects. Here is the commit snippet:</w:t>
+      </w:r>
+    </w:p>
+    <w:p>
+      <w:pPr>
+        <w:pStyle w:val="Quote"/>
+      </w:pPr>
+      <w:r>
+        <w:t xml:space="preserve">Fancy version. Uses List&lt;Integer&gt; = new </w:t>
+      </w:r>
+      <w:proofErr w:type="spellStart"/>
+      <w:r>
+        <w:t>ArrayList</w:t>
+      </w:r>
+      <w:proofErr w:type="spellEnd"/>
+      <w:r>
+        <w:t xml:space="preserve">&lt;&gt;() instead of an array of </w:t>
+      </w:r>
+      <w:proofErr w:type="spellStart"/>
+      <w:r>
+        <w:t>int's</w:t>
+      </w:r>
+      <w:proofErr w:type="spellEnd"/>
+      <w:r>
+        <w:t xml:space="preserve">. Uses Scanner instead of </w:t>
+      </w:r>
+      <w:proofErr w:type="spellStart"/>
+      <w:r>
+        <w:t>TextIO</w:t>
+      </w:r>
+      <w:proofErr w:type="spellEnd"/>
+      <w:r>
+        <w:t xml:space="preserve">. Uses </w:t>
+      </w:r>
+      <w:proofErr w:type="spellStart"/>
+      <w:r>
+        <w:t>Collectione</w:t>
+      </w:r>
+      <w:proofErr w:type="spellEnd"/>
+      <w:r>
+        <w:t xml:space="preserve"> reverse() algorithm to reverse list. Uses Iterator&lt;Integer&gt; to output. I don't understand it 100%, but enough to get it right.</w:t>
+      </w:r>
+    </w:p>
+    <w:p>
+      <w:r>
+        <w:t>Interesting!</w:t>
       </w:r>
       <w:bookmarkStart w:id="2" w:name="_GoBack"/>
       <w:bookmarkEnd w:id="2"/>
@@ -1244,7 +1589,7 @@
             <w:sz w:val="20"/>
             <w:szCs w:val="20"/>
           </w:rPr>
-          <w:t>1</w:t>
+          <w:t>2</w:t>
         </w:r>
         <w:r>
           <w:rPr>
@@ -1473,11 +1818,127 @@
       </w:pPr>
     </w:lvl>
   </w:abstractNum>
+  <w:abstractNum w:abstractNumId="2" w15:restartNumberingAfterBreak="0">
+    <w:nsid w:val="7CDE29BA"/>
+    <w:multiLevelType w:val="hybridMultilevel"/>
+    <w:tmpl w:val="DF962162"/>
+    <w:lvl w:ilvl="0" w:tplc="10090001">
+      <w:start w:val="1"/>
+      <w:numFmt w:val="bullet"/>
+      <w:lvlText w:val=""/>
+      <w:lvlJc w:val="left"/>
+      <w:pPr>
+        <w:ind w:left="720" w:hanging="360"/>
+      </w:pPr>
+      <w:rPr>
+        <w:rFonts w:ascii="Symbol" w:hAnsi="Symbol" w:hint="default"/>
+      </w:rPr>
+    </w:lvl>
+    <w:lvl w:ilvl="1" w:tplc="10090003" w:tentative="1">
+      <w:start w:val="1"/>
+      <w:numFmt w:val="bullet"/>
+      <w:lvlText w:val="o"/>
+      <w:lvlJc w:val="left"/>
+      <w:pPr>
+        <w:ind w:left="1440" w:hanging="360"/>
+      </w:pPr>
+      <w:rPr>
+        <w:rFonts w:ascii="Courier New" w:hAnsi="Courier New" w:cs="Courier New" w:hint="default"/>
+      </w:rPr>
+    </w:lvl>
+    <w:lvl w:ilvl="2" w:tplc="10090005" w:tentative="1">
+      <w:start w:val="1"/>
+      <w:numFmt w:val="bullet"/>
+      <w:lvlText w:val=""/>
+      <w:lvlJc w:val="left"/>
+      <w:pPr>
+        <w:ind w:left="2160" w:hanging="360"/>
+      </w:pPr>
+      <w:rPr>
+        <w:rFonts w:ascii="Wingdings" w:hAnsi="Wingdings" w:hint="default"/>
+      </w:rPr>
+    </w:lvl>
+    <w:lvl w:ilvl="3" w:tplc="10090001" w:tentative="1">
+      <w:start w:val="1"/>
+      <w:numFmt w:val="bullet"/>
+      <w:lvlText w:val=""/>
+      <w:lvlJc w:val="left"/>
+      <w:pPr>
+        <w:ind w:left="2880" w:hanging="360"/>
+      </w:pPr>
+      <w:rPr>
+        <w:rFonts w:ascii="Symbol" w:hAnsi="Symbol" w:hint="default"/>
+      </w:rPr>
+    </w:lvl>
+    <w:lvl w:ilvl="4" w:tplc="10090003" w:tentative="1">
+      <w:start w:val="1"/>
+      <w:numFmt w:val="bullet"/>
+      <w:lvlText w:val="o"/>
+      <w:lvlJc w:val="left"/>
+      <w:pPr>
+        <w:ind w:left="3600" w:hanging="360"/>
+      </w:pPr>
+      <w:rPr>
+        <w:rFonts w:ascii="Courier New" w:hAnsi="Courier New" w:cs="Courier New" w:hint="default"/>
+      </w:rPr>
+    </w:lvl>
+    <w:lvl w:ilvl="5" w:tplc="10090005" w:tentative="1">
+      <w:start w:val="1"/>
+      <w:numFmt w:val="bullet"/>
+      <w:lvlText w:val=""/>
+      <w:lvlJc w:val="left"/>
+      <w:pPr>
+        <w:ind w:left="4320" w:hanging="360"/>
+      </w:pPr>
+      <w:rPr>
+        <w:rFonts w:ascii="Wingdings" w:hAnsi="Wingdings" w:hint="default"/>
+      </w:rPr>
+    </w:lvl>
+    <w:lvl w:ilvl="6" w:tplc="10090001" w:tentative="1">
+      <w:start w:val="1"/>
+      <w:numFmt w:val="bullet"/>
+      <w:lvlText w:val=""/>
+      <w:lvlJc w:val="left"/>
+      <w:pPr>
+        <w:ind w:left="5040" w:hanging="360"/>
+      </w:pPr>
+      <w:rPr>
+        <w:rFonts w:ascii="Symbol" w:hAnsi="Symbol" w:hint="default"/>
+      </w:rPr>
+    </w:lvl>
+    <w:lvl w:ilvl="7" w:tplc="10090003" w:tentative="1">
+      <w:start w:val="1"/>
+      <w:numFmt w:val="bullet"/>
+      <w:lvlText w:val="o"/>
+      <w:lvlJc w:val="left"/>
+      <w:pPr>
+        <w:ind w:left="5760" w:hanging="360"/>
+      </w:pPr>
+      <w:rPr>
+        <w:rFonts w:ascii="Courier New" w:hAnsi="Courier New" w:cs="Courier New" w:hint="default"/>
+      </w:rPr>
+    </w:lvl>
+    <w:lvl w:ilvl="8" w:tplc="10090005" w:tentative="1">
+      <w:start w:val="1"/>
+      <w:numFmt w:val="bullet"/>
+      <w:lvlText w:val=""/>
+      <w:lvlJc w:val="left"/>
+      <w:pPr>
+        <w:ind w:left="6480" w:hanging="360"/>
+      </w:pPr>
+      <w:rPr>
+        <w:rFonts w:ascii="Wingdings" w:hAnsi="Wingdings" w:hint="default"/>
+      </w:rPr>
+    </w:lvl>
+  </w:abstractNum>
   <w:num w:numId="1">
     <w:abstractNumId w:val="0"/>
   </w:num>
   <w:num w:numId="2">
     <w:abstractNumId w:val="1"/>
+  </w:num>
+  <w:num w:numId="3">
+    <w:abstractNumId w:val="2"/>
   </w:num>
 </w:numbering>
 </file>
@@ -2692,7 +3153,7 @@
 </file>
 
 <file path=customXml/itemProps2.xml><?xml version="1.0" encoding="utf-8"?>
-<ds:datastoreItem xmlns:ds="http://schemas.openxmlformats.org/officeDocument/2006/customXml" ds:itemID="{59FBC32D-25D9-48AB-821A-A1F6A4A3C130}">
+<ds:datastoreItem xmlns:ds="http://schemas.openxmlformats.org/officeDocument/2006/customXml" ds:itemID="{5691FB83-5D76-49CE-B55F-37839FDB5122}">
   <ds:schemaRefs>
     <ds:schemaRef ds:uri="http://schemas.openxmlformats.org/officeDocument/2006/bibliography"/>
   </ds:schemaRefs>

--- a/Unit 3 Examples/ReverseInputNumbers/COMP268_ReverseInputNumbers_MyProgramProfile.docx
+++ b/Unit 3 Examples/ReverseInputNumbers/COMP268_ReverseInputNumbers_MyProgramProfile.docx
@@ -362,6 +362,11 @@
       <w:r>
         <w:t>Version 1.1</w:t>
       </w:r>
+      <w:r>
+        <w:t>-1.2</w:t>
+      </w:r>
+      <w:bookmarkStart w:id="0" w:name="_GoBack"/>
+      <w:bookmarkEnd w:id="0"/>
     </w:p>
     <w:tbl>
       <w:tblPr>
@@ -966,6 +971,195 @@
           </w:p>
         </w:tc>
       </w:tr>
+      <w:tr>
+        <w:trPr>
+          <w:trHeight w:val="570"/>
+        </w:trPr>
+        <w:tc>
+          <w:tcPr>
+            <w:tcW w:w="338" w:type="dxa"/>
+            <w:tcBorders>
+              <w:top w:val="single" w:sz="4" w:space="0" w:color="auto"/>
+              <w:left w:val="single" w:sz="4" w:space="0" w:color="auto"/>
+              <w:bottom w:val="single" w:sz="4" w:space="0" w:color="auto"/>
+              <w:right w:val="single" w:sz="4" w:space="0" w:color="auto"/>
+            </w:tcBorders>
+            <w:shd w:val="clear" w:color="auto" w:fill="auto"/>
+            <w:vAlign w:val="center"/>
+          </w:tcPr>
+          <w:p>
+            <w:pPr>
+              <w:spacing w:after="0" w:line="240" w:lineRule="auto"/>
+              <w:jc w:val="center"/>
+              <w:rPr>
+                <w:rFonts w:ascii="Calibri" w:eastAsia="Times New Roman" w:hAnsi="Calibri" w:cs="Calibri"/>
+                <w:color w:val="000000"/>
+                <w:lang w:eastAsia="en-CA"/>
+              </w:rPr>
+            </w:pPr>
+            <w:r>
+              <w:rPr>
+                <w:rFonts w:ascii="Calibri" w:eastAsia="Times New Roman" w:hAnsi="Calibri" w:cs="Calibri"/>
+                <w:color w:val="000000"/>
+                <w:lang w:eastAsia="en-CA"/>
+              </w:rPr>
+              <w:t>3</w:t>
+            </w:r>
+          </w:p>
+        </w:tc>
+        <w:tc>
+          <w:tcPr>
+            <w:tcW w:w="5797" w:type="dxa"/>
+            <w:tcBorders>
+              <w:top w:val="single" w:sz="4" w:space="0" w:color="auto"/>
+              <w:left w:val="nil"/>
+              <w:bottom w:val="single" w:sz="4" w:space="0" w:color="auto"/>
+              <w:right w:val="single" w:sz="4" w:space="0" w:color="auto"/>
+            </w:tcBorders>
+            <w:shd w:val="clear" w:color="auto" w:fill="auto"/>
+            <w:vAlign w:val="center"/>
+          </w:tcPr>
+          <w:p>
+            <w:pPr>
+              <w:rPr>
+                <w:lang w:eastAsia="en-CA"/>
+              </w:rPr>
+            </w:pPr>
+            <w:r>
+              <w:rPr>
+                <w:lang w:eastAsia="en-CA"/>
+              </w:rPr>
+              <w:t xml:space="preserve">Incorrect </w:t>
+            </w:r>
+            <w:proofErr w:type="spellStart"/>
+            <w:r>
+              <w:rPr>
+                <w:lang w:eastAsia="en-CA"/>
+              </w:rPr>
+              <w:t>behaviour</w:t>
+            </w:r>
+            <w:proofErr w:type="spellEnd"/>
+            <w:r>
+              <w:rPr>
+                <w:lang w:eastAsia="en-CA"/>
+              </w:rPr>
+              <w:t>.</w:t>
+            </w:r>
+          </w:p>
+        </w:tc>
+        <w:tc>
+          <w:tcPr>
+            <w:tcW w:w="2834" w:type="dxa"/>
+            <w:tcBorders>
+              <w:top w:val="single" w:sz="4" w:space="0" w:color="auto"/>
+              <w:left w:val="nil"/>
+              <w:bottom w:val="single" w:sz="4" w:space="0" w:color="auto"/>
+              <w:right w:val="single" w:sz="4" w:space="0" w:color="auto"/>
+            </w:tcBorders>
+            <w:shd w:val="clear" w:color="auto" w:fill="auto"/>
+            <w:vAlign w:val="bottom"/>
+          </w:tcPr>
+          <w:p>
+            <w:pPr>
+              <w:spacing w:after="0" w:line="240" w:lineRule="auto"/>
+              <w:rPr>
+                <w:rFonts w:ascii="Calibri" w:eastAsia="Times New Roman" w:hAnsi="Calibri" w:cs="Calibri"/>
+                <w:color w:val="000000"/>
+                <w:lang w:eastAsia="en-CA"/>
+              </w:rPr>
+            </w:pPr>
+            <w:r>
+              <w:rPr>
+                <w:rFonts w:ascii="Calibri" w:eastAsia="Times New Roman" w:hAnsi="Calibri" w:cs="Calibri"/>
+                <w:color w:val="000000"/>
+                <w:lang w:eastAsia="en-CA"/>
+              </w:rPr>
+              <w:t xml:space="preserve">See </w:t>
+            </w:r>
+            <w:r>
+              <w:rPr>
+                <w:rFonts w:ascii="Calibri" w:eastAsia="Times New Roman" w:hAnsi="Calibri" w:cs="Calibri"/>
+                <w:color w:val="000000"/>
+                <w:lang w:eastAsia="en-CA"/>
+              </w:rPr>
+              <w:fldChar w:fldCharType="begin"/>
+            </w:r>
+            <w:r>
+              <w:rPr>
+                <w:rFonts w:ascii="Calibri" w:eastAsia="Times New Roman" w:hAnsi="Calibri" w:cs="Calibri"/>
+                <w:color w:val="000000"/>
+                <w:lang w:eastAsia="en-CA"/>
+              </w:rPr>
+              <w:instrText xml:space="preserve"> REF _Ref482714899 \h </w:instrText>
+            </w:r>
+            <w:r>
+              <w:rPr>
+                <w:rFonts w:ascii="Calibri" w:eastAsia="Times New Roman" w:hAnsi="Calibri" w:cs="Calibri"/>
+                <w:color w:val="000000"/>
+                <w:lang w:eastAsia="en-CA"/>
+              </w:rPr>
+            </w:r>
+            <w:r>
+              <w:rPr>
+                <w:rFonts w:ascii="Calibri" w:eastAsia="Times New Roman" w:hAnsi="Calibri" w:cs="Calibri"/>
+                <w:color w:val="000000"/>
+                <w:lang w:eastAsia="en-CA"/>
+              </w:rPr>
+              <w:fldChar w:fldCharType="separate"/>
+            </w:r>
+            <w:r>
+              <w:t>Discussion</w:t>
+            </w:r>
+            <w:r>
+              <w:rPr>
+                <w:rFonts w:ascii="Calibri" w:eastAsia="Times New Roman" w:hAnsi="Calibri" w:cs="Calibri"/>
+                <w:color w:val="000000"/>
+                <w:lang w:eastAsia="en-CA"/>
+              </w:rPr>
+              <w:fldChar w:fldCharType="end"/>
+            </w:r>
+            <w:r>
+              <w:rPr>
+                <w:rFonts w:ascii="Calibri" w:eastAsia="Times New Roman" w:hAnsi="Calibri" w:cs="Calibri"/>
+                <w:color w:val="000000"/>
+                <w:lang w:eastAsia="en-CA"/>
+              </w:rPr>
+              <w:t>.</w:t>
+            </w:r>
+          </w:p>
+        </w:tc>
+        <w:tc>
+          <w:tcPr>
+            <w:tcW w:w="1679" w:type="dxa"/>
+            <w:tcBorders>
+              <w:top w:val="single" w:sz="4" w:space="0" w:color="auto"/>
+              <w:left w:val="nil"/>
+              <w:bottom w:val="single" w:sz="4" w:space="0" w:color="auto"/>
+              <w:right w:val="single" w:sz="4" w:space="0" w:color="auto"/>
+            </w:tcBorders>
+            <w:shd w:val="clear" w:color="auto" w:fill="auto"/>
+            <w:vAlign w:val="bottom"/>
+          </w:tcPr>
+          <w:p>
+            <w:pPr>
+              <w:spacing w:after="0" w:line="240" w:lineRule="auto"/>
+              <w:rPr>
+                <w:rFonts w:ascii="Calibri" w:eastAsia="Times New Roman" w:hAnsi="Calibri" w:cs="Calibri"/>
+                <w:color w:val="000000"/>
+                <w:lang w:eastAsia="en-CA"/>
+              </w:rPr>
+            </w:pPr>
+            <w:r>
+              <w:rPr>
+                <w:rFonts w:ascii="Calibri" w:eastAsia="Times New Roman" w:hAnsi="Calibri" w:cs="Calibri"/>
+                <w:color w:val="000000"/>
+                <w:lang w:eastAsia="en-CA"/>
+              </w:rPr>
+              <w:t>Changed regex expression.</w:t>
+            </w:r>
+          </w:p>
+        </w:tc>
+      </w:tr>
     </w:tbl>
     <w:p>
       <w:pPr>
@@ -975,11 +1169,11 @@
           <w:numId w:val="2"/>
         </w:numPr>
       </w:pPr>
-      <w:bookmarkStart w:id="0" w:name="_Ref482206909"/>
+      <w:bookmarkStart w:id="1" w:name="_Ref482206909"/>
       <w:r>
         <w:t>Sample Input and Output</w:t>
       </w:r>
-      <w:bookmarkEnd w:id="0"/>
+      <w:bookmarkEnd w:id="1"/>
     </w:p>
     <w:p>
       <w:pPr>
@@ -996,7 +1190,7 @@
           <w:sz w:val="18"/>
         </w:rPr>
       </w:pPr>
-      <w:bookmarkStart w:id="1" w:name="_Ref482206604"/>
+      <w:bookmarkStart w:id="2" w:name="_Ref482206604"/>
       <w:r>
         <w:rPr>
           <w:sz w:val="18"/>
@@ -1220,48 +1414,6 @@
           <w:sz w:val="18"/>
         </w:rPr>
         <w:t>4</w:t>
-      </w:r>
-    </w:p>
-    <w:p>
-      <w:pPr>
-        <w:pStyle w:val="Code"/>
-        <w:rPr>
-          <w:sz w:val="18"/>
-        </w:rPr>
-      </w:pPr>
-      <w:r>
-        <w:rPr>
-          <w:sz w:val="18"/>
-        </w:rPr>
-        <w:t>4</w:t>
-      </w:r>
-    </w:p>
-    <w:p>
-      <w:pPr>
-        <w:pStyle w:val="Code"/>
-        <w:rPr>
-          <w:sz w:val="18"/>
-        </w:rPr>
-      </w:pPr>
-      <w:r>
-        <w:rPr>
-          <w:sz w:val="18"/>
-        </w:rPr>
-        <w:t>3</w:t>
-      </w:r>
-    </w:p>
-    <w:p>
-      <w:pPr>
-        <w:pStyle w:val="Code"/>
-        <w:rPr>
-          <w:sz w:val="18"/>
-        </w:rPr>
-      </w:pPr>
-      <w:r>
-        <w:rPr>
-          <w:sz w:val="18"/>
-        </w:rPr>
-        <w:t>2</w:t>
       </w:r>
     </w:p>
     <w:p>
@@ -1290,6 +1442,48 @@
         <w:rPr>
           <w:sz w:val="18"/>
         </w:rPr>
+        <w:t>3</w:t>
+      </w:r>
+    </w:p>
+    <w:p>
+      <w:pPr>
+        <w:pStyle w:val="Code"/>
+        <w:rPr>
+          <w:sz w:val="18"/>
+        </w:rPr>
+      </w:pPr>
+      <w:r>
+        <w:rPr>
+          <w:sz w:val="18"/>
+        </w:rPr>
+        <w:t>2</w:t>
+      </w:r>
+    </w:p>
+    <w:p>
+      <w:pPr>
+        <w:pStyle w:val="Code"/>
+        <w:rPr>
+          <w:sz w:val="18"/>
+        </w:rPr>
+      </w:pPr>
+      <w:r>
+        <w:rPr>
+          <w:sz w:val="18"/>
+        </w:rPr>
+        <w:t>4</w:t>
+      </w:r>
+    </w:p>
+    <w:p>
+      <w:pPr>
+        <w:pStyle w:val="Code"/>
+        <w:rPr>
+          <w:sz w:val="18"/>
+        </w:rPr>
+      </w:pPr>
+      <w:r>
+        <w:rPr>
+          <w:sz w:val="18"/>
+        </w:rPr>
         <w:t>93816</w:t>
       </w:r>
     </w:p>
@@ -1356,6 +1550,14 @@
       <w:r>
         <w:t>Version 1.2</w:t>
       </w:r>
+      <w:r>
+        <w:t xml:space="preserve">: incorrect </w:t>
+      </w:r>
+      <w:proofErr w:type="spellStart"/>
+      <w:r>
+        <w:t>behaviour</w:t>
+      </w:r>
+      <w:proofErr w:type="spellEnd"/>
     </w:p>
     <w:p>
       <w:pPr>
@@ -1382,7 +1584,7 @@
         <w:rPr>
           <w:sz w:val="18"/>
         </w:rPr>
-        <w:t xml:space="preserve">&gt; 1, 2, 3, 4, 5, </w:t>
+        <w:t xml:space="preserve">&gt; 1, 234, 5, </w:t>
       </w:r>
     </w:p>
     <w:p>
@@ -1419,6 +1621,194 @@
           <w:sz w:val="18"/>
         </w:rPr>
         <w:t>5, 4, 3, 2, 1</w:t>
+      </w:r>
+    </w:p>
+    <w:p>
+      <w:pPr>
+        <w:pStyle w:val="Subtitle"/>
+      </w:pPr>
+      <w:r>
+        <w:t>Version 1.3</w:t>
+      </w:r>
+    </w:p>
+    <w:p>
+      <w:pPr>
+        <w:pStyle w:val="Subtitle"/>
+      </w:pPr>
+      <w:r>
+        <w:t>Example 1: end list with comma and [Enter]</w:t>
+      </w:r>
+    </w:p>
+    <w:p>
+      <w:pPr>
+        <w:pStyle w:val="Code"/>
+        <w:rPr>
+          <w:sz w:val="18"/>
+        </w:rPr>
+      </w:pPr>
+      <w:r>
+        <w:rPr>
+          <w:sz w:val="18"/>
+        </w:rPr>
+        <w:t>Enter a list of comma-separated integers.</w:t>
+      </w:r>
+    </w:p>
+    <w:p>
+      <w:pPr>
+        <w:pStyle w:val="Code"/>
+        <w:rPr>
+          <w:sz w:val="18"/>
+        </w:rPr>
+      </w:pPr>
+      <w:r>
+        <w:rPr>
+          <w:sz w:val="18"/>
+        </w:rPr>
+        <w:t>Press [Enter] twice to finish.</w:t>
+      </w:r>
+    </w:p>
+    <w:p>
+      <w:pPr>
+        <w:pStyle w:val="Code"/>
+        <w:rPr>
+          <w:sz w:val="18"/>
+        </w:rPr>
+      </w:pPr>
+      <w:r>
+        <w:rPr>
+          <w:sz w:val="18"/>
+        </w:rPr>
+        <w:t>&gt; 12354,56432,2345,2,5,7,-20,</w:t>
+      </w:r>
+    </w:p>
+    <w:p>
+      <w:pPr>
+        <w:pStyle w:val="Code"/>
+        <w:rPr>
+          <w:sz w:val="18"/>
+        </w:rPr>
+      </w:pPr>
+    </w:p>
+    <w:p>
+      <w:pPr>
+        <w:pStyle w:val="Code"/>
+        <w:rPr>
+          <w:sz w:val="18"/>
+        </w:rPr>
+      </w:pPr>
+      <w:r>
+        <w:rPr>
+          <w:sz w:val="18"/>
+        </w:rPr>
+        <w:t>Your numbers in reverse order are:</w:t>
+      </w:r>
+    </w:p>
+    <w:p>
+      <w:pPr>
+        <w:pStyle w:val="Code"/>
+        <w:rPr>
+          <w:sz w:val="18"/>
+        </w:rPr>
+      </w:pPr>
+      <w:r>
+        <w:rPr>
+          <w:sz w:val="18"/>
+        </w:rPr>
+        <w:t>-20, 7, 5, 2, 2345, 56432, 12354</w:t>
+      </w:r>
+    </w:p>
+    <w:p>
+      <w:pPr>
+        <w:pStyle w:val="Subtitle"/>
+      </w:pPr>
+      <w:r>
+        <w:t>Example 2: end list with integer and 2x[Enter]</w:t>
+      </w:r>
+    </w:p>
+    <w:p>
+      <w:pPr>
+        <w:pStyle w:val="Code"/>
+        <w:rPr>
+          <w:sz w:val="18"/>
+        </w:rPr>
+      </w:pPr>
+      <w:r>
+        <w:rPr>
+          <w:sz w:val="18"/>
+        </w:rPr>
+        <w:t>Enter a list of comma-separated integers.</w:t>
+      </w:r>
+    </w:p>
+    <w:p>
+      <w:pPr>
+        <w:pStyle w:val="Code"/>
+        <w:rPr>
+          <w:sz w:val="18"/>
+        </w:rPr>
+      </w:pPr>
+      <w:r>
+        <w:rPr>
+          <w:sz w:val="18"/>
+        </w:rPr>
+        <w:t>Press [Enter] twice to finish.</w:t>
+      </w:r>
+    </w:p>
+    <w:p>
+      <w:pPr>
+        <w:pStyle w:val="Code"/>
+        <w:rPr>
+          <w:sz w:val="18"/>
+        </w:rPr>
+      </w:pPr>
+      <w:r>
+        <w:rPr>
+          <w:sz w:val="18"/>
+        </w:rPr>
+        <w:t>&gt; -213482,0,235123,3,3,3,3,1231</w:t>
+      </w:r>
+    </w:p>
+    <w:p>
+      <w:pPr>
+        <w:pStyle w:val="Code"/>
+        <w:rPr>
+          <w:sz w:val="18"/>
+        </w:rPr>
+      </w:pPr>
+    </w:p>
+    <w:p>
+      <w:pPr>
+        <w:pStyle w:val="Code"/>
+        <w:rPr>
+          <w:sz w:val="18"/>
+        </w:rPr>
+      </w:pPr>
+    </w:p>
+    <w:p>
+      <w:pPr>
+        <w:pStyle w:val="Code"/>
+        <w:rPr>
+          <w:sz w:val="18"/>
+        </w:rPr>
+      </w:pPr>
+      <w:r>
+        <w:rPr>
+          <w:sz w:val="18"/>
+        </w:rPr>
+        <w:t>Your numbers in reverse order are:</w:t>
+      </w:r>
+    </w:p>
+    <w:p>
+      <w:pPr>
+        <w:pStyle w:val="Code"/>
+        <w:rPr>
+          <w:sz w:val="18"/>
+        </w:rPr>
+      </w:pPr>
+      <w:r>
+        <w:rPr>
+          <w:sz w:val="18"/>
+        </w:rPr>
+        <w:t>1231, 3, 3, 3, 3, 235123, 0, -213482</w:t>
       </w:r>
     </w:p>
     <w:p>
@@ -1429,10 +1819,12 @@
           <w:numId w:val="2"/>
         </w:numPr>
       </w:pPr>
+      <w:bookmarkStart w:id="3" w:name="_Ref482714899"/>
       <w:r>
         <w:t>Discussion</w:t>
       </w:r>
-      <w:bookmarkEnd w:id="1"/>
+      <w:bookmarkEnd w:id="2"/>
+      <w:bookmarkEnd w:id="3"/>
     </w:p>
     <w:p>
       <w:r>
@@ -1486,10 +1878,55 @@
     </w:p>
     <w:p>
       <w:r>
-        <w:t>Interesting!</w:t>
-      </w:r>
-      <w:bookmarkStart w:id="2" w:name="_GoBack"/>
-      <w:bookmarkEnd w:id="2"/>
+        <w:t xml:space="preserve">I didn’t understand the regular expression in the </w:t>
+      </w:r>
+      <w:proofErr w:type="spellStart"/>
+      <w:r>
+        <w:rPr>
+          <w:rStyle w:val="CodeChar"/>
+        </w:rPr>
+        <w:t>useDelimiter</w:t>
+      </w:r>
+      <w:proofErr w:type="spellEnd"/>
+      <w:r>
+        <w:rPr>
+          <w:rStyle w:val="CodeChar"/>
+        </w:rPr>
+        <w:t>(Pattern)</w:t>
+      </w:r>
+      <w:r>
+        <w:t xml:space="preserve"> method (it was </w:t>
+      </w:r>
+      <w:r>
+        <w:rPr>
+          <w:rStyle w:val="CodeChar"/>
+        </w:rPr>
+        <w:t>“(, *)*”</w:t>
+      </w:r>
+      <w:r>
+        <w:t xml:space="preserve">), and am not experienced with regex in general, so I had to do some extra research to fix it. Wound up with a handy regex cheat sheet from AddedBytes.com. </w:t>
+      </w:r>
+      <w:r>
+        <w:t>I couldn’t figure out a pattern to detect a single carriage return ([Enter] key or newline) after an integer, so I changed the instructions to end the input with two [Enter] keypresses</w:t>
+      </w:r>
+      <w:r>
+        <w:rPr>
+          <w:rStyle w:val="FootnoteReference"/>
+        </w:rPr>
+        <w:footnoteReference w:id="1"/>
+      </w:r>
+      <w:r>
+        <w:t xml:space="preserve"> and used the pattern </w:t>
+      </w:r>
+      <w:r>
+        <w:rPr>
+          <w:rStyle w:val="CodeChar"/>
+        </w:rPr>
+        <w:t>",|\\n"</w:t>
+      </w:r>
+      <w:r>
+        <w:t xml:space="preserve"> (match comma or newline character).</w:t>
+      </w:r>
     </w:p>
     <w:sectPr>
       <w:footerReference w:type="default" r:id="rId9"/>
@@ -1635,6 +2072,41 @@
       </w:pPr>
       <w:r>
         <w:continuationSeparator/>
+      </w:r>
+    </w:p>
+  </w:footnote>
+  <w:footnote w:id="1">
+    <w:p>
+      <w:pPr>
+        <w:pStyle w:val="FootnoteText"/>
+        <w:rPr>
+          <w:lang w:val="en-CA"/>
+        </w:rPr>
+      </w:pPr>
+      <w:r>
+        <w:rPr>
+          <w:rStyle w:val="FootnoteReference"/>
+        </w:rPr>
+        <w:footnoteRef/>
+      </w:r>
+      <w:r>
+        <w:t xml:space="preserve"> </w:t>
+      </w:r>
+      <w:proofErr w:type="spellStart"/>
+      <w:r>
+        <w:rPr>
+          <w:rStyle w:val="CodeChar"/>
+          <w:sz w:val="18"/>
+        </w:rPr>
+        <w:t>System.out.println</w:t>
+      </w:r>
+      <w:proofErr w:type="spellEnd"/>
+      <w:r>
+        <w:rPr>
+          <w:rStyle w:val="CodeChar"/>
+          <w:sz w:val="18"/>
+        </w:rPr>
+        <w:t>( "Press [Enter] twice to finish." );</w:t>
       </w:r>
     </w:p>
   </w:footnote>
@@ -3153,7 +3625,7 @@
 </file>
 
 <file path=customXml/itemProps2.xml><?xml version="1.0" encoding="utf-8"?>
-<ds:datastoreItem xmlns:ds="http://schemas.openxmlformats.org/officeDocument/2006/customXml" ds:itemID="{5691FB83-5D76-49CE-B55F-37839FDB5122}">
+<ds:datastoreItem xmlns:ds="http://schemas.openxmlformats.org/officeDocument/2006/customXml" ds:itemID="{3B8762DA-9E5C-420C-B7CB-06C1C6657C9A}">
   <ds:schemaRefs>
     <ds:schemaRef ds:uri="http://schemas.openxmlformats.org/officeDocument/2006/bibliography"/>
   </ds:schemaRefs>
